--- a/专利旧文件/专利对接/专利-一种消除冗余的软硬协同图神经网络加速器.docx
+++ b/专利旧文件/专利对接/专利-一种消除冗余的软硬协同图神经网络加速器.docx
@@ -186,7 +186,7 @@
                 <w:bCs/>
                 <w:sz w:val="24"/>
               </w:rPr>
-              <w:t>一种消除冗余的软硬协同的图神经网络加速器</w:t>
+              <w:t>一种数据处理系统、方法、设备及存储介质</w:t>
             </w:r>
           </w:p>
         </w:tc>
@@ -1325,8 +1325,6 @@
                 <w:sz w:val="24"/>
               </w:rPr>
             </w:pPr>
-            <w:bookmarkStart w:id="0" w:name="_GoBack"/>
-            <w:bookmarkEnd w:id="0"/>
             <w:r>
               <w:rPr>
                 <w:rFonts w:hint="eastAsia"/>
@@ -2105,7 +2103,7 @@
         <w:spacing w:line="360" w:lineRule="auto"/>
         <w:jc w:val="center"/>
         <w:rPr>
-          <w:rFonts w:eastAsia="黑体" w:hint="eastAsia"/>
+          <w:rFonts w:eastAsia="黑体"/>
           <w:sz w:val="36"/>
           <w:szCs w:val="36"/>
         </w:rPr>
@@ -2319,6 +2317,8 @@
           <w:szCs w:val="28"/>
         </w:rPr>
       </w:pPr>
+      <w:bookmarkStart w:id="0" w:name="_GoBack"/>
+      <w:bookmarkEnd w:id="0"/>
     </w:p>
     <w:p>
       <w:pPr>
@@ -3394,7 +3394,7 @@
           <w:sz w:val="28"/>
           <w:szCs w:val="28"/>
         </w:rPr>
-        <w:t>调度器</w:t>
+        <w:t>调度</w:t>
       </w:r>
       <w:proofErr w:type="gramEnd"/>
       <w:r>
@@ -3403,7 +3403,7 @@
           <w:sz w:val="28"/>
           <w:szCs w:val="28"/>
         </w:rPr>
-        <w:t>和一个顶点预取器，其中</w:t>
+        <w:t>器和一个顶点预取器，其中</w:t>
       </w:r>
       <w:proofErr w:type="gramStart"/>
       <w:r>
@@ -3412,7 +3412,7 @@
           <w:sz w:val="28"/>
           <w:szCs w:val="28"/>
         </w:rPr>
-        <w:t>图结构</w:t>
+        <w:t>图结</w:t>
       </w:r>
       <w:proofErr w:type="gramEnd"/>
       <w:r>
@@ -3421,7 +3421,7 @@
           <w:sz w:val="28"/>
           <w:szCs w:val="28"/>
         </w:rPr>
-        <w:t>预取器从高带宽内存预取结构和状态信息，冗余消除</w:t>
+        <w:t>构预取器从高带宽内存预取结构和状态信息，冗余消除</w:t>
       </w:r>
       <w:proofErr w:type="gramStart"/>
       <w:r>
@@ -3430,7 +3430,7 @@
           <w:sz w:val="28"/>
           <w:szCs w:val="28"/>
         </w:rPr>
-        <w:t>调度器</w:t>
+        <w:t>调度</w:t>
       </w:r>
       <w:proofErr w:type="gramEnd"/>
       <w:r>
@@ -3439,7 +3439,7 @@
           <w:sz w:val="28"/>
           <w:szCs w:val="28"/>
         </w:rPr>
-        <w:t>调度不规则计算，而顶点预取器将顶点属性预取到相应的缓存器中以供执行。</w:t>
+        <w:t>器调度不规则计算，而顶点预取器将顶点属性预取到相应的缓存器中以供执行。</w:t>
       </w:r>
     </w:p>
     <w:p>
@@ -3555,6 +3555,22 @@
         </w:rPr>
         <w:t>更新器</w:t>
       </w:r>
+      <w:r>
+        <w:rPr>
+          <w:rFonts w:hint="eastAsia"/>
+          <w:sz w:val="28"/>
+          <w:szCs w:val="28"/>
+        </w:rPr>
+        <w:t>1</w:t>
+      </w:r>
+      <w:r>
+        <w:rPr>
+          <w:rFonts w:hint="eastAsia"/>
+          <w:sz w:val="28"/>
+          <w:szCs w:val="28"/>
+        </w:rPr>
+        <w:t>执行边</w:t>
+      </w:r>
       <w:proofErr w:type="gramEnd"/>
       <w:r>
         <w:rPr>
@@ -3562,15 +3578,7 @@
           <w:sz w:val="28"/>
           <w:szCs w:val="28"/>
         </w:rPr>
-        <w:t>1</w:t>
-      </w:r>
-      <w:r>
-        <w:rPr>
-          <w:rFonts w:hint="eastAsia"/>
-          <w:sz w:val="28"/>
-          <w:szCs w:val="28"/>
-        </w:rPr>
-        <w:t>执行边更新，而</w:t>
+        <w:t>更新，而</w:t>
       </w:r>
       <w:proofErr w:type="gramStart"/>
       <w:r>
@@ -3579,9 +3587,17 @@
           <w:sz w:val="28"/>
           <w:szCs w:val="28"/>
         </w:rPr>
-        <w:t>更新器</w:t>
+        <w:t>更新</w:t>
       </w:r>
       <w:proofErr w:type="gramEnd"/>
+      <w:r>
+        <w:rPr>
+          <w:rFonts w:hint="eastAsia"/>
+          <w:sz w:val="28"/>
+          <w:szCs w:val="28"/>
+        </w:rPr>
+        <w:t>器</w:t>
+      </w:r>
       <w:r>
         <w:rPr>
           <w:rFonts w:hint="eastAsia"/>
@@ -3878,7 +3894,6 @@
         <w:spacing w:line="300" w:lineRule="auto"/>
         <w:ind w:firstLine="420"/>
         <w:rPr>
-          <w:rFonts w:hint="eastAsia"/>
           <w:kern w:val="0"/>
           <w:sz w:val="28"/>
           <w:szCs w:val="28"/>
@@ -4964,7 +4979,7 @@
           <w:sz w:val="28"/>
           <w:szCs w:val="28"/>
         </w:rPr>
-        <w:t>图需要</w:t>
+        <w:t>图需</w:t>
       </w:r>
       <w:proofErr w:type="gramEnd"/>
       <w:r>
@@ -4973,7 +4988,7 @@
           <w:sz w:val="28"/>
           <w:szCs w:val="28"/>
         </w:rPr>
-        <w:t>加载一次。此外，在消息传递过程中，特定顶点的边更新操作和特定冗余聚合集的聚合操作被执行一次，然后被该</w:t>
+        <w:t>要加载一次。此外，在消息传递过程中，特定顶点的边更新操作和特定冗余聚合集的聚合操作被执行一次，然后被该</w:t>
       </w:r>
       <w:proofErr w:type="gramStart"/>
       <w:r>
@@ -5121,7 +5136,7 @@
           <w:sz w:val="28"/>
           <w:szCs w:val="28"/>
         </w:rPr>
-        <w:t>调度器</w:t>
+        <w:t>调度</w:t>
       </w:r>
       <w:proofErr w:type="gramEnd"/>
       <w:r>
@@ -5130,7 +5145,7 @@
           <w:sz w:val="28"/>
           <w:szCs w:val="28"/>
         </w:rPr>
-        <w:t>和一个顶点预取器，其中</w:t>
+        <w:t>器和一个顶点预取器，其中</w:t>
       </w:r>
       <w:proofErr w:type="gramStart"/>
       <w:r>
@@ -5139,7 +5154,7 @@
           <w:sz w:val="28"/>
           <w:szCs w:val="28"/>
         </w:rPr>
-        <w:t>图结构</w:t>
+        <w:t>图结</w:t>
       </w:r>
       <w:proofErr w:type="gramEnd"/>
       <w:r>
@@ -5148,7 +5163,7 @@
           <w:sz w:val="28"/>
           <w:szCs w:val="28"/>
         </w:rPr>
-        <w:t>预取器从高带宽内存预取结构和状态信息，冗余消除</w:t>
+        <w:t>构预取器从高带宽内存预取结构和状态信息，冗余消除</w:t>
       </w:r>
       <w:proofErr w:type="gramStart"/>
       <w:r>
@@ -5157,7 +5172,7 @@
           <w:sz w:val="28"/>
           <w:szCs w:val="28"/>
         </w:rPr>
-        <w:t>调度器</w:t>
+        <w:t>调度</w:t>
       </w:r>
       <w:proofErr w:type="gramEnd"/>
       <w:r>
@@ -5166,7 +5181,7 @@
           <w:sz w:val="28"/>
           <w:szCs w:val="28"/>
         </w:rPr>
-        <w:t>调度不规则计算，而顶点预取器将顶点属性预取到相应的缓存器中以供执行。冗余消除</w:t>
+        <w:t>器调度不规则计算，而顶点预取器将顶点属性预取到相应的缓存器中以供执行。冗余消除</w:t>
       </w:r>
       <w:proofErr w:type="gramStart"/>
       <w:r>
@@ -5325,6 +5340,40 @@
           <w:sz w:val="28"/>
           <w:szCs w:val="28"/>
         </w:rPr>
+        <w:t>更新</w:t>
+      </w:r>
+      <w:proofErr w:type="gramEnd"/>
+      <w:r>
+        <w:rPr>
+          <w:rFonts w:hint="eastAsia"/>
+          <w:sz w:val="28"/>
+          <w:szCs w:val="28"/>
+        </w:rPr>
+        <w:t>器</w:t>
+      </w:r>
+      <w:r>
+        <w:rPr>
+          <w:rFonts w:hint="eastAsia"/>
+          <w:sz w:val="28"/>
+          <w:szCs w:val="28"/>
+        </w:rPr>
+        <w:t>2</w:t>
+      </w:r>
+      <w:r>
+        <w:rPr>
+          <w:rFonts w:hint="eastAsia"/>
+          <w:sz w:val="28"/>
+          <w:szCs w:val="28"/>
+        </w:rPr>
+        <w:t>执行顶点更新。</w:t>
+      </w:r>
+      <w:proofErr w:type="gramStart"/>
+      <w:r>
+        <w:rPr>
+          <w:rFonts w:hint="eastAsia"/>
+          <w:sz w:val="28"/>
+          <w:szCs w:val="28"/>
+        </w:rPr>
         <w:t>更新器</w:t>
       </w:r>
       <w:proofErr w:type="gramEnd"/>
@@ -5334,15 +5383,15 @@
           <w:sz w:val="28"/>
           <w:szCs w:val="28"/>
         </w:rPr>
-        <w:t>2</w:t>
-      </w:r>
-      <w:r>
-        <w:rPr>
-          <w:rFonts w:hint="eastAsia"/>
-          <w:sz w:val="28"/>
-          <w:szCs w:val="28"/>
-        </w:rPr>
-        <w:t>执行顶点更新。</w:t>
+        <w:t>1</w:t>
+      </w:r>
+      <w:r>
+        <w:rPr>
+          <w:rFonts w:hint="eastAsia"/>
+          <w:sz w:val="28"/>
+          <w:szCs w:val="28"/>
+        </w:rPr>
+        <w:t>接收并执行冗余消除聚合器派发的更新任务。如果它是针对边更新的，可以将其配置为存储中间的边更新结果。此外，</w:t>
       </w:r>
       <w:proofErr w:type="gramStart"/>
       <w:r>
@@ -5351,7 +5400,7 @@
           <w:sz w:val="28"/>
           <w:szCs w:val="28"/>
         </w:rPr>
-        <w:t>更新器</w:t>
+        <w:t>更新器支持</w:t>
       </w:r>
       <w:proofErr w:type="gramEnd"/>
       <w:r>
@@ -5360,15 +5409,7 @@
           <w:sz w:val="28"/>
           <w:szCs w:val="28"/>
         </w:rPr>
-        <w:t>1</w:t>
-      </w:r>
-      <w:r>
-        <w:rPr>
-          <w:rFonts w:hint="eastAsia"/>
-          <w:sz w:val="28"/>
-          <w:szCs w:val="28"/>
-        </w:rPr>
-        <w:t>接收并执行冗余消除聚合器派发的更新任务。如果它是针对边更新的，可以将其配置为存储中间的边更新结果。此外，</w:t>
+        <w:t>多粒度使用，它们可以组合在一起用于顶点更新，以支持没有边更新的图神经网络，并进一步避免</w:t>
       </w:r>
       <w:proofErr w:type="gramStart"/>
       <w:r>
@@ -5377,7 +5418,7 @@
           <w:sz w:val="28"/>
           <w:szCs w:val="28"/>
         </w:rPr>
-        <w:t>更新器支持</w:t>
+        <w:t>更新</w:t>
       </w:r>
       <w:proofErr w:type="gramEnd"/>
       <w:r>
@@ -5386,25 +5427,7 @@
           <w:sz w:val="28"/>
           <w:szCs w:val="28"/>
         </w:rPr>
-        <w:t>多粒度使用，它们可以组合在一起用于顶点更新，以支持没有边更新的图神经网络，并进一步避免</w:t>
-      </w:r>
-      <w:proofErr w:type="gramStart"/>
-      <w:r>
-        <w:rPr>
-          <w:rFonts w:hint="eastAsia"/>
-          <w:sz w:val="28"/>
-          <w:szCs w:val="28"/>
-        </w:rPr>
-        <w:t>更新器</w:t>
-      </w:r>
-      <w:proofErr w:type="gramEnd"/>
-      <w:r>
-        <w:rPr>
-          <w:rFonts w:hint="eastAsia"/>
-          <w:sz w:val="28"/>
-          <w:szCs w:val="28"/>
-        </w:rPr>
-        <w:t>闲置。</w:t>
+        <w:t>器闲置。</w:t>
       </w:r>
       <w:r>
         <w:rPr>
@@ -5656,9 +5679,18 @@
           <w:sz w:val="28"/>
           <w:szCs w:val="28"/>
         </w:rPr>
-        <w:t>更新器</w:t>
+        <w:t>更新</w:t>
       </w:r>
       <w:proofErr w:type="gramEnd"/>
+      <w:r>
+        <w:rPr>
+          <w:rFonts w:hint="eastAsia"/>
+          <w:kern w:val="0"/>
+          <w:sz w:val="28"/>
+          <w:szCs w:val="28"/>
+        </w:rPr>
+        <w:t>器</w:t>
+      </w:r>
       <w:r>
         <w:rPr>
           <w:rFonts w:hint="eastAsia"/>
@@ -6627,7 +6659,7 @@
           <w:sz w:val="28"/>
           <w:szCs w:val="28"/>
         </w:rPr>
-        <w:t>更新器</w:t>
+        <w:t>更新</w:t>
       </w:r>
       <w:proofErr w:type="gramEnd"/>
       <w:r>
@@ -6636,7 +6668,7 @@
           <w:sz w:val="28"/>
           <w:szCs w:val="28"/>
         </w:rPr>
-        <w:t>和聚合引擎，而</w:t>
+        <w:t>器和聚合引擎，而</w:t>
       </w:r>
       <w:r>
         <w:rPr>
@@ -6646,23 +6678,13 @@
         </w:rPr>
         <w:t>M</w:t>
       </w:r>
-      <w:proofErr w:type="gramStart"/>
-      <w:r>
-        <w:rPr>
-          <w:rFonts w:hint="eastAsia"/>
-          <w:sz w:val="28"/>
-          <w:szCs w:val="28"/>
-        </w:rPr>
-        <w:t>个</w:t>
-      </w:r>
-      <w:proofErr w:type="gramEnd"/>
-      <w:r>
-        <w:rPr>
-          <w:rFonts w:hint="eastAsia"/>
-          <w:sz w:val="28"/>
-          <w:szCs w:val="28"/>
-        </w:rPr>
-        <w:t>输出端口连接</w:t>
+      <w:r>
+        <w:rPr>
+          <w:rFonts w:hint="eastAsia"/>
+          <w:sz w:val="28"/>
+          <w:szCs w:val="28"/>
+        </w:rPr>
+        <w:t>个输出端口连接</w:t>
       </w:r>
       <w:r>
         <w:rPr>
@@ -6672,23 +6694,13 @@
         </w:rPr>
         <w:t>M</w:t>
       </w:r>
-      <w:proofErr w:type="gramStart"/>
-      <w:r>
-        <w:rPr>
-          <w:rFonts w:hint="eastAsia"/>
-          <w:sz w:val="28"/>
-          <w:szCs w:val="28"/>
-        </w:rPr>
-        <w:t>个</w:t>
-      </w:r>
-      <w:proofErr w:type="gramEnd"/>
-      <w:r>
-        <w:rPr>
-          <w:rFonts w:hint="eastAsia"/>
-          <w:sz w:val="28"/>
-          <w:szCs w:val="28"/>
-        </w:rPr>
-        <w:t>独立的任务槽。各种任务的输入邻居特征在分配的任务槽中进行缓存和对齐。属于公共邻居的特征将被复制并重</w:t>
+      <w:r>
+        <w:rPr>
+          <w:rFonts w:hint="eastAsia"/>
+          <w:sz w:val="28"/>
+          <w:szCs w:val="28"/>
+        </w:rPr>
+        <w:t>个独立的任务槽。各种任务的输入邻居特征在分配的任务槽中进行缓存和对齐。属于公共邻居的特征将被复制并重</w:t>
       </w:r>
       <w:proofErr w:type="gramStart"/>
       <w:r>
@@ -6924,7 +6936,7 @@
           <w:sz w:val="28"/>
           <w:szCs w:val="28"/>
         </w:rPr>
-        <w:t>任务级</w:t>
+        <w:t>任务</w:t>
       </w:r>
       <w:proofErr w:type="gramEnd"/>
       <w:r>
@@ -6933,7 +6945,7 @@
           <w:sz w:val="28"/>
           <w:szCs w:val="28"/>
         </w:rPr>
-        <w:t>并行。聚合</w:t>
+        <w:t>级并行。聚合</w:t>
       </w:r>
       <w:proofErr w:type="gramStart"/>
       <w:r>
@@ -7097,7 +7109,7 @@
           <w:sz w:val="28"/>
           <w:szCs w:val="28"/>
         </w:rPr>
-        <w:t>更新器</w:t>
+        <w:t>更新</w:t>
       </w:r>
       <w:proofErr w:type="gramEnd"/>
       <w:r>
@@ -7106,7 +7118,7 @@
           <w:sz w:val="28"/>
           <w:szCs w:val="28"/>
         </w:rPr>
-        <w:t>可以配置他们的执行模式用控制器来支持两个主要的图神经网络分类，并做到负载均衡没有空闲资源。</w:t>
+        <w:t>器可以配置他们的执行模式用控制器来支持两个主要的图神经网络分类，并做到负载均衡没有空闲资源。</w:t>
       </w:r>
     </w:p>
     <w:p>
@@ -7165,7 +7177,7 @@
           <w:sz w:val="28"/>
           <w:szCs w:val="28"/>
         </w:rPr>
-        <w:t>更新器</w:t>
+        <w:t>更新</w:t>
       </w:r>
       <w:proofErr w:type="gramEnd"/>
       <w:r>
@@ -7174,7 +7186,7 @@
           <w:sz w:val="28"/>
           <w:szCs w:val="28"/>
         </w:rPr>
-        <w:t>单独执行矩阵向量乘法操作。在这种情况下，</w:t>
+        <w:t>器单独执行矩阵向量乘法操作。在这种情况下，</w:t>
       </w:r>
       <w:proofErr w:type="gramStart"/>
       <w:r>
@@ -7330,6 +7342,56 @@
           <w:sz w:val="28"/>
           <w:szCs w:val="28"/>
         </w:rPr>
+        <w:t>更新</w:t>
+      </w:r>
+      <w:proofErr w:type="gramEnd"/>
+      <w:r>
+        <w:rPr>
+          <w:rFonts w:hint="eastAsia"/>
+          <w:sz w:val="28"/>
+          <w:szCs w:val="28"/>
+        </w:rPr>
+        <w:t>器</w:t>
+      </w:r>
+      <w:r>
+        <w:rPr>
+          <w:rFonts w:hint="eastAsia"/>
+          <w:sz w:val="28"/>
+          <w:szCs w:val="28"/>
+        </w:rPr>
+        <w:t>1</w:t>
+      </w:r>
+      <w:r>
+        <w:rPr>
+          <w:rFonts w:hint="eastAsia"/>
+          <w:sz w:val="28"/>
+          <w:szCs w:val="28"/>
+        </w:rPr>
+        <w:t>将处于空闲状态。尽管如此，除了单独工作之外，这些收缩模块还可以进一步组装在一起形成一个大型收缩模块，使更多的元素能够同时执行矩阵向量乘法。利用没有边更新的图神经网络变体的这一特性，利用控制器</w:t>
+      </w:r>
+      <w:r>
+        <w:rPr>
+          <w:rFonts w:hint="eastAsia"/>
+          <w:sz w:val="28"/>
+          <w:szCs w:val="28"/>
+        </w:rPr>
+        <w:t>4</w:t>
+      </w:r>
+      <w:r>
+        <w:rPr>
+          <w:rFonts w:hint="eastAsia"/>
+          <w:sz w:val="28"/>
+          <w:szCs w:val="28"/>
+        </w:rPr>
+        <w:t>来组合</w:t>
+      </w:r>
+      <w:proofErr w:type="gramStart"/>
+      <w:r>
+        <w:rPr>
+          <w:rFonts w:hint="eastAsia"/>
+          <w:sz w:val="28"/>
+          <w:szCs w:val="28"/>
+        </w:rPr>
         <w:t>更新器</w:t>
       </w:r>
       <w:proofErr w:type="gramEnd"/>
@@ -7347,23 +7409,7 @@
           <w:sz w:val="28"/>
           <w:szCs w:val="28"/>
         </w:rPr>
-        <w:t>将处于空闲状态。尽管如此，除了单独工作之外，这些收缩模块还可以进一步组装在一起形成一个大型收缩模块，使更多的元素能够同时执行矩阵向量乘法。利用没有边更新的图神经网络变体的这一特性，利用控制器</w:t>
-      </w:r>
-      <w:r>
-        <w:rPr>
-          <w:rFonts w:hint="eastAsia"/>
-          <w:sz w:val="28"/>
-          <w:szCs w:val="28"/>
-        </w:rPr>
-        <w:t>4</w:t>
-      </w:r>
-      <w:r>
-        <w:rPr>
-          <w:rFonts w:hint="eastAsia"/>
-          <w:sz w:val="28"/>
-          <w:szCs w:val="28"/>
-        </w:rPr>
-        <w:t>来组合</w:t>
+        <w:t>和</w:t>
       </w:r>
       <w:proofErr w:type="gramStart"/>
       <w:r>
@@ -7372,7 +7418,7 @@
           <w:sz w:val="28"/>
           <w:szCs w:val="28"/>
         </w:rPr>
-        <w:t>更新器</w:t>
+        <w:t>更新</w:t>
       </w:r>
       <w:proofErr w:type="gramEnd"/>
       <w:r>
@@ -7381,15 +7427,23 @@
           <w:sz w:val="28"/>
           <w:szCs w:val="28"/>
         </w:rPr>
-        <w:t>1</w:t>
-      </w:r>
-      <w:r>
-        <w:rPr>
-          <w:rFonts w:hint="eastAsia"/>
-          <w:sz w:val="28"/>
-          <w:szCs w:val="28"/>
-        </w:rPr>
-        <w:t>和</w:t>
+        <w:t>器</w:t>
+      </w:r>
+      <w:r>
+        <w:rPr>
+          <w:rFonts w:hint="eastAsia"/>
+          <w:sz w:val="28"/>
+          <w:szCs w:val="28"/>
+        </w:rPr>
+        <w:t>2</w:t>
+      </w:r>
+      <w:r>
+        <w:rPr>
+          <w:rFonts w:hint="eastAsia"/>
+          <w:sz w:val="28"/>
+          <w:szCs w:val="28"/>
+        </w:rPr>
+        <w:t>，它们组成一个大的</w:t>
       </w:r>
       <w:proofErr w:type="gramStart"/>
       <w:r>
@@ -7398,7 +7452,7 @@
           <w:sz w:val="28"/>
           <w:szCs w:val="28"/>
         </w:rPr>
-        <w:t>更新器</w:t>
+        <w:t>更新</w:t>
       </w:r>
       <w:proofErr w:type="gramEnd"/>
       <w:r>
@@ -7407,33 +7461,7 @@
           <w:sz w:val="28"/>
           <w:szCs w:val="28"/>
         </w:rPr>
-        <w:t>2</w:t>
-      </w:r>
-      <w:r>
-        <w:rPr>
-          <w:rFonts w:hint="eastAsia"/>
-          <w:sz w:val="28"/>
-          <w:szCs w:val="28"/>
-        </w:rPr>
-        <w:t>，它们组成一个大的</w:t>
-      </w:r>
-      <w:proofErr w:type="gramStart"/>
-      <w:r>
-        <w:rPr>
-          <w:rFonts w:hint="eastAsia"/>
-          <w:sz w:val="28"/>
-          <w:szCs w:val="28"/>
-        </w:rPr>
-        <w:t>更新器</w:t>
-      </w:r>
-      <w:proofErr w:type="gramEnd"/>
-      <w:r>
-        <w:rPr>
-          <w:rFonts w:hint="eastAsia"/>
-          <w:sz w:val="28"/>
-          <w:szCs w:val="28"/>
-        </w:rPr>
-        <w:t>来执行顶点更新，如图</w:t>
+        <w:t>器来执行顶点更新，如图</w:t>
       </w:r>
       <w:r>
         <w:rPr>
@@ -8217,10 +8245,10 @@
             <v:path o:extrusionok="f" gradientshapeok="t" o:connecttype="rect"/>
             <o:lock v:ext="edit" aspectratio="t"/>
           </v:shapetype>
-          <v:shape id="_x0000_i1037" type="#_x0000_t75" style="width:415.5pt;height:411pt" o:ole="">
+          <v:shape id="_x0000_i1025" type="#_x0000_t75" style="width:415.5pt;height:411pt" o:ole="">
             <v:imagedata r:id="rId12" o:title=""/>
           </v:shape>
-          <o:OLEObject Type="Embed" ProgID="Visio.Drawing.15" ShapeID="_x0000_i1037" DrawAspect="Content" ObjectID="_1734769647" r:id="rId13"/>
+          <o:OLEObject Type="Embed" ProgID="Visio.Drawing.15" ShapeID="_x0000_i1025" DrawAspect="Content" ObjectID="_1742103325" r:id="rId13"/>
         </w:object>
       </w:r>
     </w:p>
@@ -8344,7 +8372,7 @@
         <w:spacing w:line="360" w:lineRule="auto"/>
         <w:jc w:val="center"/>
         <w:rPr>
-          <w:rFonts w:eastAsia="黑体" w:hint="eastAsia"/>
+          <w:rFonts w:eastAsia="黑体"/>
           <w:sz w:val="36"/>
           <w:szCs w:val="36"/>
         </w:rPr>
@@ -10322,7 +10350,7 @@
 </file>
 
 <file path=customXml/itemProps2.xml><?xml version="1.0" encoding="utf-8"?>
-<ds:datastoreItem xmlns:ds="http://schemas.openxmlformats.org/officeDocument/2006/customXml" ds:itemID="{FBF7750D-8A6F-48A2-9D88-DBEB3E89B863}">
+<ds:datastoreItem xmlns:ds="http://schemas.openxmlformats.org/officeDocument/2006/customXml" ds:itemID="{038817F3-60DB-4A4B-9FA4-480F29A81A90}">
   <ds:schemaRefs>
     <ds:schemaRef ds:uri="http://schemas.openxmlformats.org/officeDocument/2006/bibliography"/>
   </ds:schemaRefs>
